--- a/Site/htdocs/documents/WASH-b_Kenya/Kenya Consents/English/Annex 51a_English_Promoter_Survey_Endline_Consent2015-05-25_HD.docx
+++ b/Site/htdocs/documents/WASH-b_Kenya/Kenya Consents/English/Annex 51a_English_Promoter_Survey_Endline_Consent2015-05-25_HD.docx
@@ -1,6 +1,6 @@
 
 <file path=word/document.xml><?xml version="1.0" encoding="utf-8"?>
-<w:document xmlns:wpc="http://schemas.microsoft.com/office/word/2010/wordprocessingCanvas" xmlns:mc="http://schemas.openxmlformats.org/markup-compatibility/2006" xmlns:o="urn:schemas-microsoft-com:office:office" xmlns:r="http://schemas.openxmlformats.org/officeDocument/2006/relationships" xmlns:m="http://schemas.openxmlformats.org/officeDocument/2006/math" xmlns:v="urn:schemas-microsoft-com:vml" xmlns:wp14="http://schemas.microsoft.com/office/word/2010/wordprocessingDrawing" xmlns:wp="http://schemas.openxmlformats.org/drawingml/2006/wordprocessingDrawing" xmlns:w10="urn:schemas-microsoft-com:office:word" xmlns:w="http://schemas.openxmlformats.org/wordprocessingml/2006/main" xmlns:w14="http://schemas.microsoft.com/office/word/2010/wordml" xmlns:w15="http://schemas.microsoft.com/office/word/2012/wordml" xmlns:wpg="http://schemas.microsoft.com/office/word/2010/wordprocessingGroup" xmlns:wpi="http://schemas.microsoft.com/office/word/2010/wordprocessingInk" xmlns:wne="http://schemas.microsoft.com/office/word/2006/wordml" xmlns:wps="http://schemas.microsoft.com/office/word/2010/wordprocessingShape" mc:Ignorable="w14 w15 wp14">
+<w:document xmlns:wpc="http://schemas.microsoft.com/office/word/2010/wordprocessingCanvas" xmlns:cx="http://schemas.microsoft.com/office/drawing/2014/chartex" xmlns:cx1="http://schemas.microsoft.com/office/drawing/2015/9/8/chartex" xmlns:cx2="http://schemas.microsoft.com/office/drawing/2015/10/21/chartex" xmlns:cx3="http://schemas.microsoft.com/office/drawing/2016/5/9/chartex" xmlns:cx4="http://schemas.microsoft.com/office/drawing/2016/5/10/chartex" xmlns:cx5="http://schemas.microsoft.com/office/drawing/2016/5/11/chartex" xmlns:cx6="http://schemas.microsoft.com/office/drawing/2016/5/12/chartex" xmlns:cx7="http://schemas.microsoft.com/office/drawing/2016/5/13/chartex" xmlns:cx8="http://schemas.microsoft.com/office/drawing/2016/5/14/chartex" xmlns:mc="http://schemas.openxmlformats.org/markup-compatibility/2006" xmlns:aink="http://schemas.microsoft.com/office/drawing/2016/ink" xmlns:am3d="http://schemas.microsoft.com/office/drawing/2017/model3d" xmlns:o="urn:schemas-microsoft-com:office:office" xmlns:r="http://schemas.openxmlformats.org/officeDocument/2006/relationships" xmlns:m="http://schemas.openxmlformats.org/officeDocument/2006/math" xmlns:v="urn:schemas-microsoft-com:vml" xmlns:wp14="http://schemas.microsoft.com/office/word/2010/wordprocessingDrawing" xmlns:wp="http://schemas.openxmlformats.org/drawingml/2006/wordprocessingDrawing" xmlns:w10="urn:schemas-microsoft-com:office:word" xmlns:w="http://schemas.openxmlformats.org/wordprocessingml/2006/main" xmlns:w14="http://schemas.microsoft.com/office/word/2010/wordml" xmlns:w15="http://schemas.microsoft.com/office/word/2012/wordml" xmlns:w16cid="http://schemas.microsoft.com/office/word/2016/wordml/cid" xmlns:w16se="http://schemas.microsoft.com/office/word/2015/wordml/symex" xmlns:wpg="http://schemas.microsoft.com/office/word/2010/wordprocessingGroup" xmlns:wpi="http://schemas.microsoft.com/office/word/2010/wordprocessingInk" xmlns:wne="http://schemas.microsoft.com/office/word/2006/wordml" xmlns:wps="http://schemas.microsoft.com/office/word/2010/wordprocessingShape" mc:Ignorable="w14 w15 w16se w16cid wp14">
   <w:body>
     <w:p>
       <w:pPr>
@@ -14,6 +14,7 @@
           <w:b/>
         </w:rPr>
       </w:pPr>
+      <w:bookmarkStart w:id="0" w:name="_GoBack"/>
       <w:r>
         <w:rPr>
           <w:noProof/>
@@ -132,15 +133,13 @@
           <w:b/>
         </w:rPr>
       </w:pPr>
-      <w:ins w:id="0" w:author="Holly Dentz" w:date="2015-04-19T11:10:00Z">
-        <w:r>
-          <w:rPr>
-            <w:rFonts w:ascii="Times New Roman" w:hAnsi="Times New Roman" w:cs="Times New Roman"/>
-            <w:b/>
-          </w:rPr>
-          <w:t>Annex 51</w:t>
-        </w:r>
-      </w:ins>
+      <w:r>
+        <w:rPr>
+          <w:rFonts w:ascii="Times New Roman" w:hAnsi="Times New Roman" w:cs="Times New Roman"/>
+          <w:b/>
+        </w:rPr>
+        <w:t>Annex 51</w:t>
+      </w:r>
     </w:p>
     <w:p>
       <w:pPr>
@@ -343,20 +342,12 @@
         </w:rPr>
         <w:t xml:space="preserve">I am working with Clair Null from Innovations for Poverty Action </w:t>
       </w:r>
-      <w:ins w:id="1" w:author="Holly Dentz" w:date="2015-04-19T11:15:00Z">
-        <w:r>
-          <w:rPr>
-            <w:rFonts w:ascii="Times New Roman" w:hAnsi="Times New Roman" w:cs="Times New Roman"/>
-            <w:rPrChange w:id="2" w:author="Holly Dentz" w:date="2015-04-19T11:16:00Z">
-              <w:rPr>
-                <w:sz w:val="20"/>
-                <w:szCs w:val="20"/>
-              </w:rPr>
-            </w:rPrChange>
-          </w:rPr>
-          <w:t xml:space="preserve">and with scientists at the University of California, Berkeley </w:t>
-        </w:r>
-      </w:ins>
+      <w:r>
+        <w:rPr>
+          <w:rFonts w:ascii="Times New Roman" w:hAnsi="Times New Roman" w:cs="Times New Roman"/>
+        </w:rPr>
+        <w:t xml:space="preserve">and with scientists at the University of California, Berkeley </w:t>
+      </w:r>
       <w:r>
         <w:rPr>
           <w:rFonts w:ascii="Times New Roman" w:hAnsi="Times New Roman" w:cs="Times New Roman"/>
@@ -516,7 +507,6 @@
           <w:b/>
         </w:rPr>
       </w:pPr>
-      <w:commentRangeStart w:id="3"/>
       <w:r>
         <w:rPr>
           <w:rFonts w:ascii="Times New Roman" w:hAnsi="Times New Roman" w:cs="Times New Roman"/>
@@ -524,13 +514,6 @@
         </w:rPr>
         <w:t>Procedures</w:t>
       </w:r>
-      <w:commentRangeEnd w:id="3"/>
-      <w:r>
-        <w:rPr>
-          <w:rStyle w:val="CommentReference"/>
-        </w:rPr>
-        <w:commentReference w:id="3"/>
-      </w:r>
     </w:p>
     <w:p>
       <w:pPr>
@@ -550,306 +533,201 @@
         </w:rPr>
         <w:t>I will speak to you today</w:t>
       </w:r>
-      <w:ins w:id="4" w:author="Holly Dentz" w:date="2015-05-25T10:37:00Z">
-        <w:r>
-          <w:rPr>
-            <w:rFonts w:ascii="Times New Roman" w:hAnsi="Times New Roman" w:cs="Times New Roman"/>
-          </w:rPr>
-          <w:t xml:space="preserve"> in a private place</w:t>
-        </w:r>
-      </w:ins>
+      <w:r>
+        <w:rPr>
+          <w:rFonts w:ascii="Times New Roman" w:hAnsi="Times New Roman" w:cs="Times New Roman"/>
+        </w:rPr>
+        <w:t xml:space="preserve"> in a private place</w:t>
+      </w:r>
       <w:r>
         <w:rPr>
           <w:rFonts w:ascii="Times New Roman" w:hAnsi="Times New Roman" w:cs="Times New Roman"/>
         </w:rPr>
         <w:t xml:space="preserve"> to collect some information</w:t>
       </w:r>
-      <w:ins w:id="5" w:author="Holly Dentz" w:date="2015-05-25T10:38:00Z">
-        <w:r>
-          <w:rPr>
-            <w:rFonts w:ascii="Times New Roman" w:hAnsi="Times New Roman" w:cs="Times New Roman"/>
-          </w:rPr>
-          <w:t xml:space="preserve"> and ask you questions</w:t>
-        </w:r>
-      </w:ins>
-      <w:ins w:id="6" w:author="Holly Dentz" w:date="2015-05-25T10:33:00Z">
-        <w:r>
-          <w:rPr>
-            <w:rFonts w:ascii="Times New Roman" w:hAnsi="Times New Roman" w:cs="Times New Roman"/>
-          </w:rPr>
-          <w:t xml:space="preserve"> </w:t>
-        </w:r>
-      </w:ins>
-      <w:ins w:id="7" w:author="Holly Dentz" w:date="2015-05-25T10:32:00Z">
-        <w:r>
-          <w:rPr>
-            <w:rFonts w:ascii="Times New Roman" w:hAnsi="Times New Roman" w:cs="Times New Roman"/>
-          </w:rPr>
-          <w:t>about your thoughts and experiences related to being a promoter, heath topics</w:t>
-        </w:r>
-      </w:ins>
+      <w:r>
+        <w:rPr>
+          <w:rFonts w:ascii="Times New Roman" w:hAnsi="Times New Roman" w:cs="Times New Roman"/>
+        </w:rPr>
+        <w:t xml:space="preserve"> and ask you questions about your thoughts and experiences related to being a promoter, heath topics</w:t>
+      </w:r>
       <w:r>
         <w:rPr>
           <w:rFonts w:ascii="Times New Roman" w:hAnsi="Times New Roman" w:cs="Times New Roman"/>
         </w:rPr>
         <w:t xml:space="preserve">, do some observations </w:t>
       </w:r>
-      <w:ins w:id="8" w:author="Holly Dentz" w:date="2015-05-25T10:33:00Z">
-        <w:r>
-          <w:rPr>
-            <w:rFonts w:ascii="Times New Roman" w:hAnsi="Times New Roman" w:cs="Times New Roman"/>
-          </w:rPr>
-          <w:t>of your</w:t>
-        </w:r>
-      </w:ins>
-      <w:ins w:id="9" w:author="Holly Dentz" w:date="2015-05-25T10:39:00Z">
-        <w:r>
-          <w:rPr>
-            <w:rFonts w:ascii="Times New Roman" w:hAnsi="Times New Roman" w:cs="Times New Roman"/>
-          </w:rPr>
-          <w:t xml:space="preserve"> hands and</w:t>
-        </w:r>
-      </w:ins>
-      <w:ins w:id="10" w:author="Holly Dentz" w:date="2015-05-25T10:33:00Z">
-        <w:r>
-          <w:rPr>
-            <w:rFonts w:ascii="Times New Roman" w:hAnsi="Times New Roman" w:cs="Times New Roman"/>
-          </w:rPr>
-          <w:t xml:space="preserve"> compound area</w:t>
-        </w:r>
-      </w:ins>
-      <w:ins w:id="11" w:author="Holly Dentz" w:date="2015-05-25T10:38:00Z">
-        <w:r>
-          <w:rPr>
-            <w:rFonts w:ascii="Times New Roman" w:hAnsi="Times New Roman" w:cs="Times New Roman"/>
-          </w:rPr>
-          <w:t xml:space="preserve"> </w:t>
-        </w:r>
-      </w:ins>
-      <w:ins w:id="12" w:author="Holly Dentz" w:date="2015-05-25T10:33:00Z">
-        <w:r>
-          <w:rPr>
-            <w:rFonts w:ascii="Times New Roman" w:hAnsi="Times New Roman" w:cs="Times New Roman"/>
-          </w:rPr>
-          <w:t xml:space="preserve"> </w:t>
-        </w:r>
-      </w:ins>
+      <w:r>
+        <w:rPr>
+          <w:rFonts w:ascii="Times New Roman" w:hAnsi="Times New Roman" w:cs="Times New Roman"/>
+        </w:rPr>
+        <w:t>of your</w:t>
+      </w:r>
+      <w:r>
+        <w:rPr>
+          <w:rFonts w:ascii="Times New Roman" w:hAnsi="Times New Roman" w:cs="Times New Roman"/>
+        </w:rPr>
+        <w:t xml:space="preserve"> hands and</w:t>
+      </w:r>
+      <w:r>
+        <w:rPr>
+          <w:rFonts w:ascii="Times New Roman" w:hAnsi="Times New Roman" w:cs="Times New Roman"/>
+        </w:rPr>
+        <w:t xml:space="preserve"> compound area  </w:t>
+      </w:r>
       <w:r>
         <w:rPr>
           <w:rFonts w:ascii="Times New Roman" w:hAnsi="Times New Roman" w:cs="Times New Roman"/>
         </w:rPr>
         <w:t>and take some measurements</w:t>
       </w:r>
-      <w:ins w:id="13" w:author="Holly Dentz" w:date="2015-05-25T10:34:00Z">
-        <w:r>
-          <w:rPr>
-            <w:rFonts w:ascii="Times New Roman" w:hAnsi="Times New Roman" w:cs="Times New Roman"/>
-          </w:rPr>
-          <w:t xml:space="preserve"> of your latrin</w:t>
-        </w:r>
-        <w:commentRangeStart w:id="14"/>
-        <w:r>
-          <w:rPr>
-            <w:rFonts w:ascii="Times New Roman" w:hAnsi="Times New Roman" w:cs="Times New Roman"/>
-          </w:rPr>
-          <w:t>e</w:t>
-        </w:r>
-      </w:ins>
+      <w:r>
+        <w:rPr>
+          <w:rFonts w:ascii="Times New Roman" w:hAnsi="Times New Roman" w:cs="Times New Roman"/>
+        </w:rPr>
+        <w:t xml:space="preserve"> of your latrine</w:t>
+      </w:r>
+      <w:r>
+        <w:rPr>
+          <w:rFonts w:ascii="Times New Roman" w:hAnsi="Times New Roman" w:cs="Times New Roman"/>
+        </w:rPr>
+        <w:t>. Our staff will collect some information about your household and your environment. Participation in this activity will take about 1 hour.</w:t>
+      </w:r>
+    </w:p>
+    <w:p>
+      <w:pPr>
+        <w:rPr>
+          <w:b/>
+        </w:rPr>
+      </w:pPr>
+      <w:r>
+        <w:rPr>
+          <w:rFonts w:ascii="Times New Roman" w:hAnsi="Times New Roman" w:cs="Times New Roman"/>
+          <w:b/>
+        </w:rPr>
+        <w:t xml:space="preserve">Study time:  </w:t>
+      </w:r>
+      <w:r>
+        <w:rPr>
+          <w:rFonts w:ascii="Times New Roman" w:hAnsi="Times New Roman" w:cs="Times New Roman"/>
+        </w:rPr>
+        <w:t xml:space="preserve">Study participation will take a total of approximately </w:t>
+      </w:r>
+      <w:r>
+        <w:rPr>
+          <w:rFonts w:ascii="Times New Roman" w:hAnsi="Times New Roman" w:cs="Times New Roman"/>
+        </w:rPr>
+        <w:t>1 hour</w:t>
+      </w:r>
+      <w:r>
+        <w:rPr>
+          <w:rFonts w:ascii="Times New Roman" w:hAnsi="Times New Roman" w:cs="Times New Roman"/>
+        </w:rPr>
+        <w:t xml:space="preserve"> over </w:t>
+      </w:r>
+      <w:r>
+        <w:rPr>
+          <w:rFonts w:ascii="Times New Roman" w:hAnsi="Times New Roman" w:cs="Times New Roman"/>
+        </w:rPr>
+        <w:t>1</w:t>
+      </w:r>
+      <w:r>
+        <w:rPr>
+          <w:rFonts w:ascii="Times New Roman" w:hAnsi="Times New Roman" w:cs="Times New Roman"/>
+        </w:rPr>
+        <w:t xml:space="preserve"> </w:t>
+      </w:r>
+      <w:r>
+        <w:rPr>
+          <w:rFonts w:ascii="Times New Roman" w:hAnsi="Times New Roman" w:cs="Times New Roman"/>
+        </w:rPr>
+        <w:t>visit</w:t>
+      </w:r>
+    </w:p>
+    <w:p>
+      <w:pPr>
+        <w:spacing w:after="0"/>
+        <w:rPr>
+          <w:rFonts w:ascii="Times New Roman" w:hAnsi="Times New Roman" w:cs="Times New Roman"/>
+          <w:b/>
+        </w:rPr>
+      </w:pPr>
+      <w:r>
+        <w:rPr>
+          <w:rFonts w:ascii="Times New Roman" w:hAnsi="Times New Roman" w:cs="Times New Roman"/>
+          <w:b/>
+        </w:rPr>
+        <w:t xml:space="preserve">Study location: </w:t>
+      </w:r>
+      <w:r>
+        <w:rPr>
+          <w:rFonts w:ascii="Times New Roman" w:hAnsi="Times New Roman" w:cs="Times New Roman"/>
+        </w:rPr>
+        <w:t>All study procedures will take place at your</w:t>
+      </w:r>
+      <w:r>
+        <w:rPr>
+          <w:rFonts w:ascii="Times New Roman" w:hAnsi="Times New Roman" w:cs="Times New Roman"/>
+        </w:rPr>
+        <w:t xml:space="preserve"> </w:t>
+      </w:r>
+      <w:r>
+        <w:rPr>
+          <w:rFonts w:ascii="Times New Roman" w:hAnsi="Times New Roman" w:cs="Times New Roman"/>
+        </w:rPr>
+        <w:t>compound</w:t>
+      </w:r>
       <w:r>
         <w:rPr>
           <w:rFonts w:ascii="Times New Roman" w:hAnsi="Times New Roman" w:cs="Times New Roman"/>
         </w:rPr>
         <w:t xml:space="preserve">. </w:t>
       </w:r>
-      <w:commentRangeEnd w:id="14"/>
-      <w:r>
-        <w:rPr>
-          <w:rStyle w:val="CommentReference"/>
-        </w:rPr>
-        <w:commentReference w:id="14"/>
-      </w:r>
-      <w:r>
-        <w:rPr>
-          <w:rFonts w:ascii="Times New Roman" w:hAnsi="Times New Roman" w:cs="Times New Roman"/>
-        </w:rPr>
-        <w:t>Our staff will collect some information about your household and your environment. Participation in this activity will take about 1 hour.</w:t>
-      </w:r>
-    </w:p>
-    <w:p>
-      <w:pPr>
-        <w:rPr>
-          <w:b/>
-        </w:rPr>
-      </w:pPr>
-      <w:r>
-        <w:rPr>
-          <w:rFonts w:ascii="Times New Roman" w:hAnsi="Times New Roman" w:cs="Times New Roman"/>
-          <w:b/>
-        </w:rPr>
-        <w:t xml:space="preserve">Study time:  </w:t>
-      </w:r>
-      <w:r>
-        <w:rPr>
-          <w:rFonts w:ascii="Times New Roman" w:hAnsi="Times New Roman" w:cs="Times New Roman"/>
-        </w:rPr>
-        <w:t xml:space="preserve">Study participation will take a total of approximately </w:t>
-      </w:r>
-      <w:r>
-        <w:rPr>
-          <w:rFonts w:ascii="Times New Roman" w:hAnsi="Times New Roman" w:cs="Times New Roman"/>
-        </w:rPr>
-        <w:t>1 hour</w:t>
-      </w:r>
-      <w:r>
-        <w:rPr>
-          <w:rFonts w:ascii="Times New Roman" w:hAnsi="Times New Roman" w:cs="Times New Roman"/>
-        </w:rPr>
-        <w:t xml:space="preserve"> over </w:t>
-      </w:r>
-      <w:r>
-        <w:rPr>
-          <w:rFonts w:ascii="Times New Roman" w:hAnsi="Times New Roman" w:cs="Times New Roman"/>
-        </w:rPr>
-        <w:t>1</w:t>
-      </w:r>
-      <w:r>
-        <w:rPr>
-          <w:rFonts w:ascii="Times New Roman" w:hAnsi="Times New Roman" w:cs="Times New Roman"/>
-        </w:rPr>
-        <w:t xml:space="preserve"> </w:t>
-      </w:r>
-      <w:r>
-        <w:rPr>
-          <w:rFonts w:ascii="Times New Roman" w:hAnsi="Times New Roman" w:cs="Times New Roman"/>
-        </w:rPr>
-        <w:t>visit</w:t>
-      </w:r>
     </w:p>
     <w:p>
       <w:pPr>
         <w:spacing w:after="0"/>
         <w:rPr>
-          <w:rFonts w:ascii="Times New Roman" w:hAnsi="Times New Roman" w:cs="Times New Roman"/>
-          <w:b/>
-        </w:rPr>
-      </w:pPr>
-      <w:r>
-        <w:rPr>
-          <w:rFonts w:ascii="Times New Roman" w:hAnsi="Times New Roman" w:cs="Times New Roman"/>
-          <w:b/>
-        </w:rPr>
-        <w:t xml:space="preserve">Study location: </w:t>
-      </w:r>
-      <w:r>
-        <w:rPr>
-          <w:rFonts w:ascii="Times New Roman" w:hAnsi="Times New Roman" w:cs="Times New Roman"/>
-        </w:rPr>
-        <w:t>All study procedures will take place at your</w:t>
-      </w:r>
-      <w:r>
-        <w:rPr>
-          <w:rFonts w:ascii="Times New Roman" w:hAnsi="Times New Roman" w:cs="Times New Roman"/>
-        </w:rPr>
-        <w:t xml:space="preserve"> </w:t>
-      </w:r>
-      <w:r>
-        <w:rPr>
-          <w:rFonts w:ascii="Times New Roman" w:hAnsi="Times New Roman" w:cs="Times New Roman"/>
-        </w:rPr>
-        <w:t>compound</w:t>
-      </w:r>
-      <w:r>
-        <w:rPr>
-          <w:rFonts w:ascii="Times New Roman" w:hAnsi="Times New Roman" w:cs="Times New Roman"/>
-        </w:rPr>
-        <w:t xml:space="preserve">. </w:t>
-      </w:r>
+          <w:rFonts w:ascii="Times New Roman" w:eastAsia="Calibri" w:hAnsi="Times New Roman" w:cs="Times New Roman"/>
+        </w:rPr>
+      </w:pPr>
     </w:p>
     <w:p>
       <w:pPr>
         <w:spacing w:after="0"/>
         <w:rPr>
+          <w:rFonts w:ascii="Times New Roman" w:hAnsi="Times New Roman" w:cs="Times New Roman"/>
+          <w:b/>
+          <w:bCs/>
+        </w:rPr>
+      </w:pPr>
+      <w:r>
+        <w:rPr>
+          <w:rFonts w:ascii="Times New Roman" w:hAnsi="Times New Roman" w:cs="Times New Roman"/>
+          <w:b/>
+        </w:rPr>
+        <w:t>Benefits</w:t>
+      </w:r>
+    </w:p>
+    <w:p>
+      <w:pPr>
+        <w:spacing w:after="0"/>
+        <w:rPr>
           <w:rFonts w:ascii="Times New Roman" w:eastAsia="Calibri" w:hAnsi="Times New Roman" w:cs="Times New Roman"/>
         </w:rPr>
       </w:pPr>
-    </w:p>
-    <w:p>
-      <w:pPr>
-        <w:spacing w:after="0"/>
-        <w:rPr>
-          <w:rFonts w:ascii="Times New Roman" w:hAnsi="Times New Roman" w:cs="Times New Roman"/>
-          <w:b/>
-          <w:bCs/>
-        </w:rPr>
-      </w:pPr>
-      <w:r>
-        <w:rPr>
-          <w:rFonts w:ascii="Times New Roman" w:hAnsi="Times New Roman" w:cs="Times New Roman"/>
-          <w:b/>
-        </w:rPr>
-        <w:t>Benefits</w:t>
-      </w:r>
-    </w:p>
-    <w:p>
-      <w:pPr>
-        <w:spacing w:after="0"/>
-        <w:rPr>
-          <w:ins w:id="16" w:author="Holly Dentz" w:date="2015-04-19T11:31:00Z"/>
+      <w:r>
+        <w:rPr>
           <w:rFonts w:ascii="Times New Roman" w:eastAsia="Calibri" w:hAnsi="Times New Roman" w:cs="Times New Roman"/>
-          <w:rPrChange w:id="17" w:author="Holly Dentz" w:date="2015-04-19T11:31:00Z">
-            <w:rPr>
-              <w:ins w:id="18" w:author="Holly Dentz" w:date="2015-04-19T11:31:00Z"/>
-            </w:rPr>
-          </w:rPrChange>
-        </w:rPr>
-        <w:pPrChange w:id="19" w:author="Holly Dentz" w:date="2015-04-19T11:31:00Z">
-          <w:pPr>
-            <w:pStyle w:val="ListParagraph"/>
-            <w:numPr>
-              <w:numId w:val="10"/>
-            </w:numPr>
-            <w:spacing w:after="0" w:line="240" w:lineRule="auto"/>
-            <w:ind w:hanging="360"/>
-          </w:pPr>
-        </w:pPrChange>
-      </w:pPr>
-      <w:del w:id="20" w:author="Holly Dentz" w:date="2015-04-19T11:31:00Z">
-        <w:r>
-          <w:rPr>
-            <w:rFonts w:ascii="Times New Roman" w:eastAsia="Calibri" w:hAnsi="Times New Roman" w:cs="Times New Roman"/>
-          </w:rPr>
-          <w:delText>If you chose to answer these questions there will not be a direct benefit to you but you will help us to understand</w:delText>
-        </w:r>
-        <w:r>
-          <w:rPr>
-            <w:rFonts w:ascii="Times New Roman" w:eastAsia="Calibri" w:hAnsi="Times New Roman" w:cs="Times New Roman"/>
-          </w:rPr>
-          <w:delText xml:space="preserve"> </w:delText>
-        </w:r>
-        <w:r>
-          <w:rPr>
-            <w:rFonts w:ascii="Times New Roman" w:eastAsia="Calibri" w:hAnsi="Times New Roman" w:cs="Times New Roman"/>
-          </w:rPr>
-          <w:delText>how we are implementing our research study.</w:delText>
-        </w:r>
-      </w:del>
-      <w:ins w:id="21" w:author="Holly Dentz" w:date="2015-04-19T11:31:00Z">
-        <w:r>
-          <w:rPr>
-            <w:rFonts w:ascii="Times New Roman" w:eastAsia="Calibri" w:hAnsi="Times New Roman" w:cs="Times New Roman"/>
-            <w:rPrChange w:id="22" w:author="Holly Dentz" w:date="2015-04-19T11:31:00Z">
-              <w:rPr/>
-            </w:rPrChange>
-          </w:rPr>
-          <w:t>There is no direct benefit to you anticipated from participating in this study but you will help us to understand the ways that children experience co</w:t>
-        </w:r>
-        <w:r>
-          <w:rPr>
-            <w:rFonts w:ascii="Times New Roman" w:eastAsia="Calibri" w:hAnsi="Times New Roman" w:cs="Times New Roman"/>
-          </w:rPr>
-          <w:t>ntamination in the environment.</w:t>
-        </w:r>
-      </w:ins>
+        </w:rPr>
+        <w:t>There is no direct benefit to you anticipated from participating in this study but you will help us to understand the ways that children experience co</w:t>
+      </w:r>
+      <w:r>
+        <w:rPr>
+          <w:rFonts w:ascii="Times New Roman" w:eastAsia="Calibri" w:hAnsi="Times New Roman" w:cs="Times New Roman"/>
+        </w:rPr>
+        <w:t>ntamination in the environment.</w:t>
+      </w:r>
     </w:p>
     <w:p>
       <w:pPr>
@@ -949,7 +827,6 @@
         <w:rPr>
           <w:rFonts w:ascii="Times New Roman" w:eastAsia="Calibri" w:hAnsi="Times New Roman" w:cs="Times New Roman"/>
         </w:rPr>
-        <w:lastRenderedPageBreak/>
         <w:t>Some of the questions I would like to ask you may seem private or personal since they touch on your life and health. All your answers will be kept as confidential as possible, and we anticipate that the risks from participating in this survey will be very minimal.</w:t>
       </w:r>
     </w:p>
@@ -1006,7 +883,23 @@
           <w:rFonts w:ascii="Times New Roman" w:hAnsi="Times New Roman" w:cs="Times New Roman"/>
           <w:i/>
         </w:rPr>
-        <w:t xml:space="preserve"> at anytime. </w:t>
+        <w:t xml:space="preserve"> at </w:t>
+      </w:r>
+      <w:proofErr w:type="spellStart"/>
+      <w:r>
+        <w:rPr>
+          <w:rFonts w:ascii="Times New Roman" w:hAnsi="Times New Roman" w:cs="Times New Roman"/>
+          <w:i/>
+        </w:rPr>
+        <w:t>anytime</w:t>
+      </w:r>
+      <w:proofErr w:type="spellEnd"/>
+      <w:r>
+        <w:rPr>
+          <w:rFonts w:ascii="Times New Roman" w:hAnsi="Times New Roman" w:cs="Times New Roman"/>
+          <w:i/>
+        </w:rPr>
+        <w:t xml:space="preserve">. </w:t>
       </w:r>
     </w:p>
     <w:p>
@@ -1024,31 +917,28 @@
           <w:bCs/>
         </w:rPr>
       </w:pPr>
-      <w:moveToRangeStart w:id="23" w:author="Holly Dentz" w:date="2015-04-19T11:35:00Z" w:name="move417206676"/>
-      <w:moveTo w:id="24" w:author="Holly Dentz" w:date="2015-04-19T11:35:00Z">
-        <w:r>
-          <w:rPr>
-            <w:rFonts w:ascii="Times New Roman" w:hAnsi="Times New Roman" w:cs="Times New Roman"/>
-            <w:b/>
-          </w:rPr>
-          <w:t>Breach of confidentiality:</w:t>
-        </w:r>
-        <w:r>
-          <w:rPr>
-            <w:rFonts w:ascii="Times New Roman" w:hAnsi="Times New Roman" w:cs="Times New Roman"/>
-          </w:rPr>
-          <w:t xml:space="preserve"> As with all research, there is a chance that confidentiality could be compromised; however, we are taking precautions to minimize this risk.</w:t>
-        </w:r>
-        <w:r>
-          <w:rPr>
-            <w:rFonts w:ascii="Times New Roman" w:hAnsi="Times New Roman" w:cs="Times New Roman"/>
-            <w:bCs/>
-          </w:rPr>
-          <w:t xml:space="preserve"> </w:t>
-        </w:r>
-      </w:moveTo>
-    </w:p>
-    <w:moveToRangeEnd w:id="23"/>
+      <w:r>
+        <w:rPr>
+          <w:rFonts w:ascii="Times New Roman" w:hAnsi="Times New Roman" w:cs="Times New Roman"/>
+          <w:b/>
+        </w:rPr>
+        <w:lastRenderedPageBreak/>
+        <w:t>Breach of confidentiality:</w:t>
+      </w:r>
+      <w:r>
+        <w:rPr>
+          <w:rFonts w:ascii="Times New Roman" w:hAnsi="Times New Roman" w:cs="Times New Roman"/>
+        </w:rPr>
+        <w:t xml:space="preserve"> As with all research, there is a chance that confidentiality could be compromised; however, we are taking precautions to minimize this risk.</w:t>
+      </w:r>
+      <w:r>
+        <w:rPr>
+          <w:rFonts w:ascii="Times New Roman" w:hAnsi="Times New Roman" w:cs="Times New Roman"/>
+          <w:bCs/>
+        </w:rPr>
+        <w:t xml:space="preserve"> </w:t>
+      </w:r>
+    </w:p>
     <w:p>
       <w:pPr>
         <w:tabs>
@@ -1095,31 +985,13 @@
           <w:bCs/>
         </w:rPr>
       </w:pPr>
-      <w:moveFromRangeStart w:id="25" w:author="Holly Dentz" w:date="2015-04-19T11:35:00Z" w:name="move417206676"/>
-      <w:moveFrom w:id="26" w:author="Holly Dentz" w:date="2015-04-19T11:35:00Z">
-        <w:r>
-          <w:rPr>
-            <w:rFonts w:ascii="Times New Roman" w:hAnsi="Times New Roman" w:cs="Times New Roman"/>
-            <w:b/>
-          </w:rPr>
-          <w:t>Breach of confidentiality:</w:t>
-        </w:r>
-        <w:r>
-          <w:rPr>
-            <w:rFonts w:ascii="Times New Roman" w:hAnsi="Times New Roman" w:cs="Times New Roman"/>
-          </w:rPr>
-          <w:t xml:space="preserve"> As with all research, there is a chance that confidentiality could be compromised; however, we are taking precautions to minimize this risk.</w:t>
-        </w:r>
-        <w:r>
-          <w:rPr>
-            <w:rFonts w:ascii="Times New Roman" w:hAnsi="Times New Roman" w:cs="Times New Roman"/>
-            <w:bCs/>
-          </w:rPr>
-          <w:t xml:space="preserve"> </w:t>
-        </w:r>
-      </w:moveFrom>
-    </w:p>
-    <w:moveFromRangeEnd w:id="25"/>
+      <w:r>
+        <w:rPr>
+          <w:rFonts w:ascii="Times New Roman" w:hAnsi="Times New Roman" w:cs="Times New Roman"/>
+        </w:rPr>
+        <w:t xml:space="preserve">Your study data will be handled as confidentially as possible.  If results of this study are published or presented, individual names and other personally identifiable information will not be used </w:t>
+      </w:r>
+    </w:p>
     <w:p>
       <w:pPr>
         <w:numPr>
@@ -1132,28 +1004,6 @@
         <w:spacing w:after="0" w:line="240" w:lineRule="auto"/>
         <w:rPr>
           <w:rFonts w:ascii="Times New Roman" w:hAnsi="Times New Roman" w:cs="Times New Roman"/>
-          <w:bCs/>
-        </w:rPr>
-      </w:pPr>
-      <w:r>
-        <w:rPr>
-          <w:rFonts w:ascii="Times New Roman" w:hAnsi="Times New Roman" w:cs="Times New Roman"/>
-        </w:rPr>
-        <w:t xml:space="preserve">Your study data will be handled as confidentially as possible.  If results of this study are published or presented, individual names and other personally identifiable information will not be used </w:t>
-      </w:r>
-    </w:p>
-    <w:p>
-      <w:pPr>
-        <w:numPr>
-          <w:ilvl w:val="0"/>
-          <w:numId w:val="5"/>
-        </w:numPr>
-        <w:tabs>
-          <w:tab w:val="left" w:pos="1980"/>
-        </w:tabs>
-        <w:spacing w:after="0" w:line="240" w:lineRule="auto"/>
-        <w:rPr>
-          <w:rFonts w:ascii="Times New Roman" w:hAnsi="Times New Roman" w:cs="Times New Roman"/>
         </w:rPr>
       </w:pPr>
       <w:r>
@@ -1199,8 +1049,8 @@
         </w:rPr>
         <w:t xml:space="preserve">Your personal information may be given out if required by law.  </w:t>
       </w:r>
-      <w:bookmarkStart w:id="27" w:name="OLE_LINK1"/>
-      <w:bookmarkStart w:id="28" w:name="OLE_LINK2"/>
+      <w:bookmarkStart w:id="1" w:name="OLE_LINK1"/>
+      <w:bookmarkStart w:id="2" w:name="OLE_LINK2"/>
     </w:p>
     <w:p>
       <w:pPr>
@@ -1281,8 +1131,8 @@
         </w:rPr>
         <w:t xml:space="preserve">The same measures described above will be taken to protect confidentiality of this study data.  </w:t>
       </w:r>
-      <w:bookmarkEnd w:id="27"/>
-      <w:bookmarkEnd w:id="28"/>
+      <w:bookmarkEnd w:id="1"/>
+      <w:bookmarkEnd w:id="2"/>
       <w:r>
         <w:rPr>
           <w:rFonts w:ascii="Times New Roman" w:eastAsia="Calibri" w:hAnsi="Times New Roman" w:cs="Times New Roman"/>
@@ -1529,7 +1379,7 @@
         </w:rPr>
         <w:t xml:space="preserve">510-642-7461 or </w:t>
       </w:r>
-      <w:hyperlink r:id="rId10" w:history="1">
+      <w:hyperlink r:id="rId8" w:history="1">
         <w:r>
           <w:rPr>
             <w:rStyle w:val="Hyperlink"/>
@@ -1961,6 +1811,7 @@
           <w:rFonts w:ascii="Times New Roman" w:hAnsi="Times New Roman" w:cs="Times New Roman"/>
           <w:u w:val="single"/>
         </w:rPr>
+        <w:lastRenderedPageBreak/>
         <w:tab/>
       </w:r>
       <w:r>
@@ -2054,6 +1905,7 @@
         </w:rPr>
       </w:pPr>
     </w:p>
+    <w:bookmarkEnd w:id="0"/>
     <w:p>
       <w:pPr>
         <w:spacing w:after="0"/>
@@ -2063,8 +1915,8 @@
       </w:pPr>
     </w:p>
     <w:sectPr>
-      <w:headerReference w:type="default" r:id="rId11"/>
-      <w:footerReference w:type="default" r:id="rId12"/>
+      <w:headerReference w:type="default" r:id="rId9"/>
+      <w:footerReference w:type="default" r:id="rId10"/>
       <w:pgSz w:w="12240" w:h="15840"/>
       <w:pgMar w:top="1440" w:right="1440" w:bottom="1440" w:left="1440" w:header="720" w:footer="720" w:gutter="0"/>
       <w:cols w:space="720"/>
@@ -2074,54 +1926,8 @@
 </w:document>
 </file>
 
-<file path=word/comments.xml><?xml version="1.0" encoding="utf-8"?>
-<w:comments xmlns:wpc="http://schemas.microsoft.com/office/word/2010/wordprocessingCanvas" xmlns:mc="http://schemas.openxmlformats.org/markup-compatibility/2006" xmlns:o="urn:schemas-microsoft-com:office:office" xmlns:r="http://schemas.openxmlformats.org/officeDocument/2006/relationships" xmlns:m="http://schemas.openxmlformats.org/officeDocument/2006/math" xmlns:v="urn:schemas-microsoft-com:vml" xmlns:wp14="http://schemas.microsoft.com/office/word/2010/wordprocessingDrawing" xmlns:wp="http://schemas.openxmlformats.org/drawingml/2006/wordprocessingDrawing" xmlns:w10="urn:schemas-microsoft-com:office:word" xmlns:w="http://schemas.openxmlformats.org/wordprocessingml/2006/main" xmlns:w14="http://schemas.microsoft.com/office/word/2010/wordml" xmlns:w15="http://schemas.microsoft.com/office/word/2012/wordml" xmlns:wpg="http://schemas.microsoft.com/office/word/2010/wordprocessingGroup" xmlns:wpi="http://schemas.microsoft.com/office/word/2010/wordprocessingInk" xmlns:wne="http://schemas.microsoft.com/office/word/2006/wordml" xmlns:wps="http://schemas.microsoft.com/office/word/2010/wordprocessingShape" mc:Ignorable="w14 w15 wp14">
-  <w:comment w:id="3" w:author="Holly Dentz" w:date="2015-05-25T10:38:00Z" w:initials="HD">
-    <w:p>
-      <w:pPr>
-        <w:pStyle w:val="CommentText"/>
-      </w:pPr>
-      <w:r>
-        <w:rPr>
-          <w:rStyle w:val="CommentReference"/>
-        </w:rPr>
-        <w:annotationRef/>
-      </w:r>
-      <w:r>
-        <w:t>This section was updated may 27 2015</w:t>
-      </w:r>
-    </w:p>
-  </w:comment>
-  <w:comment w:id="14" w:author="Holly Dentz" w:date="2015-05-25T10:40:00Z" w:initials="HD">
-    <w:p>
-      <w:pPr>
-        <w:pStyle w:val="CommentText"/>
-      </w:pPr>
-      <w:r>
-        <w:rPr>
-          <w:rStyle w:val="CommentReference"/>
-        </w:rPr>
-        <w:annotationRef/>
-      </w:r>
-      <w:r>
-        <w:t>Do we want to measure their children ? If so add. Seems like a long shot</w:t>
-      </w:r>
-      <w:bookmarkStart w:id="15" w:name="_GoBack"/>
-      <w:bookmarkEnd w:id="15"/>
-    </w:p>
-  </w:comment>
-</w:comments>
-</file>
-
-<file path=word/commentsExtended.xml><?xml version="1.0" encoding="utf-8"?>
-<w15:commentsEx xmlns:wpc="http://schemas.microsoft.com/office/word/2010/wordprocessingCanvas" xmlns:mc="http://schemas.openxmlformats.org/markup-compatibility/2006" xmlns:o="urn:schemas-microsoft-com:office:office" xmlns:r="http://schemas.openxmlformats.org/officeDocument/2006/relationships" xmlns:m="http://schemas.openxmlformats.org/officeDocument/2006/math" xmlns:v="urn:schemas-microsoft-com:vml" xmlns:wp14="http://schemas.microsoft.com/office/word/2010/wordprocessingDrawing" xmlns:wp="http://schemas.openxmlformats.org/drawingml/2006/wordprocessingDrawing" xmlns:w10="urn:schemas-microsoft-com:office:word" xmlns:w="http://schemas.openxmlformats.org/wordprocessingml/2006/main" xmlns:w14="http://schemas.microsoft.com/office/word/2010/wordml" xmlns:w15="http://schemas.microsoft.com/office/word/2012/wordml" xmlns:wpg="http://schemas.microsoft.com/office/word/2010/wordprocessingGroup" xmlns:wpi="http://schemas.microsoft.com/office/word/2010/wordprocessingInk" xmlns:wne="http://schemas.microsoft.com/office/word/2006/wordml" xmlns:wps="http://schemas.microsoft.com/office/word/2010/wordprocessingShape" mc:Ignorable="w14 w15 wp14">
-  <w15:commentEx w15:paraId="05161897" w15:done="0"/>
-  <w15:commentEx w15:paraId="28CE0EC5" w15:done="0"/>
-</w15:commentsEx>
-</file>
-
 <file path=word/endnotes.xml><?xml version="1.0" encoding="utf-8"?>
-<w:endnotes xmlns:wpc="http://schemas.microsoft.com/office/word/2010/wordprocessingCanvas" xmlns:mc="http://schemas.openxmlformats.org/markup-compatibility/2006" xmlns:o="urn:schemas-microsoft-com:office:office" xmlns:r="http://schemas.openxmlformats.org/officeDocument/2006/relationships" xmlns:m="http://schemas.openxmlformats.org/officeDocument/2006/math" xmlns:v="urn:schemas-microsoft-com:vml" xmlns:wp14="http://schemas.microsoft.com/office/word/2010/wordprocessingDrawing" xmlns:wp="http://schemas.openxmlformats.org/drawingml/2006/wordprocessingDrawing" xmlns:w10="urn:schemas-microsoft-com:office:word" xmlns:w="http://schemas.openxmlformats.org/wordprocessingml/2006/main" xmlns:w14="http://schemas.microsoft.com/office/word/2010/wordml" xmlns:w15="http://schemas.microsoft.com/office/word/2012/wordml" xmlns:wpg="http://schemas.microsoft.com/office/word/2010/wordprocessingGroup" xmlns:wpi="http://schemas.microsoft.com/office/word/2010/wordprocessingInk" xmlns:wne="http://schemas.microsoft.com/office/word/2006/wordml" xmlns:wps="http://schemas.microsoft.com/office/word/2010/wordprocessingShape" mc:Ignorable="w14 w15 wp14">
+<w:endnotes xmlns:wpc="http://schemas.microsoft.com/office/word/2010/wordprocessingCanvas" xmlns:cx="http://schemas.microsoft.com/office/drawing/2014/chartex" xmlns:cx1="http://schemas.microsoft.com/office/drawing/2015/9/8/chartex" xmlns:cx2="http://schemas.microsoft.com/office/drawing/2015/10/21/chartex" xmlns:cx3="http://schemas.microsoft.com/office/drawing/2016/5/9/chartex" xmlns:cx4="http://schemas.microsoft.com/office/drawing/2016/5/10/chartex" xmlns:cx5="http://schemas.microsoft.com/office/drawing/2016/5/11/chartex" xmlns:cx6="http://schemas.microsoft.com/office/drawing/2016/5/12/chartex" xmlns:cx7="http://schemas.microsoft.com/office/drawing/2016/5/13/chartex" xmlns:cx8="http://schemas.microsoft.com/office/drawing/2016/5/14/chartex" xmlns:mc="http://schemas.openxmlformats.org/markup-compatibility/2006" xmlns:aink="http://schemas.microsoft.com/office/drawing/2016/ink" xmlns:am3d="http://schemas.microsoft.com/office/drawing/2017/model3d" xmlns:o="urn:schemas-microsoft-com:office:office" xmlns:r="http://schemas.openxmlformats.org/officeDocument/2006/relationships" xmlns:m="http://schemas.openxmlformats.org/officeDocument/2006/math" xmlns:v="urn:schemas-microsoft-com:vml" xmlns:wp14="http://schemas.microsoft.com/office/word/2010/wordprocessingDrawing" xmlns:wp="http://schemas.openxmlformats.org/drawingml/2006/wordprocessingDrawing" xmlns:w10="urn:schemas-microsoft-com:office:word" xmlns:w="http://schemas.openxmlformats.org/wordprocessingml/2006/main" xmlns:w14="http://schemas.microsoft.com/office/word/2010/wordml" xmlns:w15="http://schemas.microsoft.com/office/word/2012/wordml" xmlns:w16cid="http://schemas.microsoft.com/office/word/2016/wordml/cid" xmlns:w16se="http://schemas.microsoft.com/office/word/2015/wordml/symex" xmlns:wpg="http://schemas.microsoft.com/office/word/2010/wordprocessingGroup" xmlns:wpi="http://schemas.microsoft.com/office/word/2010/wordprocessingInk" xmlns:wne="http://schemas.microsoft.com/office/word/2006/wordml" xmlns:wps="http://schemas.microsoft.com/office/word/2010/wordprocessingShape" mc:Ignorable="w14 w15 w16se w16cid wp14">
   <w:endnote w:type="separator" w:id="-1">
     <w:p>
       <w:pPr>
@@ -2146,7 +1952,7 @@
 </file>
 
 <file path=word/footer1.xml><?xml version="1.0" encoding="utf-8"?>
-<w:ftr xmlns:wpc="http://schemas.microsoft.com/office/word/2010/wordprocessingCanvas" xmlns:mc="http://schemas.openxmlformats.org/markup-compatibility/2006" xmlns:o="urn:schemas-microsoft-com:office:office" xmlns:r="http://schemas.openxmlformats.org/officeDocument/2006/relationships" xmlns:m="http://schemas.openxmlformats.org/officeDocument/2006/math" xmlns:v="urn:schemas-microsoft-com:vml" xmlns:wp14="http://schemas.microsoft.com/office/word/2010/wordprocessingDrawing" xmlns:wp="http://schemas.openxmlformats.org/drawingml/2006/wordprocessingDrawing" xmlns:w10="urn:schemas-microsoft-com:office:word" xmlns:w="http://schemas.openxmlformats.org/wordprocessingml/2006/main" xmlns:w14="http://schemas.microsoft.com/office/word/2010/wordml" xmlns:w15="http://schemas.microsoft.com/office/word/2012/wordml" xmlns:wpg="http://schemas.microsoft.com/office/word/2010/wordprocessingGroup" xmlns:wpi="http://schemas.microsoft.com/office/word/2010/wordprocessingInk" xmlns:wne="http://schemas.microsoft.com/office/word/2006/wordml" xmlns:wps="http://schemas.microsoft.com/office/word/2010/wordprocessingShape" mc:Ignorable="w14 w15 wp14">
+<w:ftr xmlns:wpc="http://schemas.microsoft.com/office/word/2010/wordprocessingCanvas" xmlns:cx="http://schemas.microsoft.com/office/drawing/2014/chartex" xmlns:cx1="http://schemas.microsoft.com/office/drawing/2015/9/8/chartex" xmlns:cx2="http://schemas.microsoft.com/office/drawing/2015/10/21/chartex" xmlns:cx3="http://schemas.microsoft.com/office/drawing/2016/5/9/chartex" xmlns:cx4="http://schemas.microsoft.com/office/drawing/2016/5/10/chartex" xmlns:cx5="http://schemas.microsoft.com/office/drawing/2016/5/11/chartex" xmlns:cx6="http://schemas.microsoft.com/office/drawing/2016/5/12/chartex" xmlns:cx7="http://schemas.microsoft.com/office/drawing/2016/5/13/chartex" xmlns:cx8="http://schemas.microsoft.com/office/drawing/2016/5/14/chartex" xmlns:mc="http://schemas.openxmlformats.org/markup-compatibility/2006" xmlns:aink="http://schemas.microsoft.com/office/drawing/2016/ink" xmlns:am3d="http://schemas.microsoft.com/office/drawing/2017/model3d" xmlns:o="urn:schemas-microsoft-com:office:office" xmlns:r="http://schemas.openxmlformats.org/officeDocument/2006/relationships" xmlns:m="http://schemas.openxmlformats.org/officeDocument/2006/math" xmlns:v="urn:schemas-microsoft-com:vml" xmlns:wp14="http://schemas.microsoft.com/office/word/2010/wordprocessingDrawing" xmlns:wp="http://schemas.openxmlformats.org/drawingml/2006/wordprocessingDrawing" xmlns:w10="urn:schemas-microsoft-com:office:word" xmlns:w="http://schemas.openxmlformats.org/wordprocessingml/2006/main" xmlns:w14="http://schemas.microsoft.com/office/word/2010/wordml" xmlns:w15="http://schemas.microsoft.com/office/word/2012/wordml" xmlns:w16cid="http://schemas.microsoft.com/office/word/2016/wordml/cid" xmlns:w16se="http://schemas.microsoft.com/office/word/2015/wordml/symex" xmlns:wpg="http://schemas.microsoft.com/office/word/2010/wordprocessingGroup" xmlns:wpi="http://schemas.microsoft.com/office/word/2010/wordprocessingInk" xmlns:wne="http://schemas.microsoft.com/office/word/2006/wordml" xmlns:wps="http://schemas.microsoft.com/office/word/2010/wordprocessingShape" mc:Ignorable="w14 w15 w16se w16cid wp14">
   <w:p>
     <w:pPr>
       <w:pStyle w:val="Footer"/>
@@ -2162,7 +1968,7 @@
 </file>
 
 <file path=word/footnotes.xml><?xml version="1.0" encoding="utf-8"?>
-<w:footnotes xmlns:wpc="http://schemas.microsoft.com/office/word/2010/wordprocessingCanvas" xmlns:mc="http://schemas.openxmlformats.org/markup-compatibility/2006" xmlns:o="urn:schemas-microsoft-com:office:office" xmlns:r="http://schemas.openxmlformats.org/officeDocument/2006/relationships" xmlns:m="http://schemas.openxmlformats.org/officeDocument/2006/math" xmlns:v="urn:schemas-microsoft-com:vml" xmlns:wp14="http://schemas.microsoft.com/office/word/2010/wordprocessingDrawing" xmlns:wp="http://schemas.openxmlformats.org/drawingml/2006/wordprocessingDrawing" xmlns:w10="urn:schemas-microsoft-com:office:word" xmlns:w="http://schemas.openxmlformats.org/wordprocessingml/2006/main" xmlns:w14="http://schemas.microsoft.com/office/word/2010/wordml" xmlns:w15="http://schemas.microsoft.com/office/word/2012/wordml" xmlns:wpg="http://schemas.microsoft.com/office/word/2010/wordprocessingGroup" xmlns:wpi="http://schemas.microsoft.com/office/word/2010/wordprocessingInk" xmlns:wne="http://schemas.microsoft.com/office/word/2006/wordml" xmlns:wps="http://schemas.microsoft.com/office/word/2010/wordprocessingShape" mc:Ignorable="w14 w15 wp14">
+<w:footnotes xmlns:wpc="http://schemas.microsoft.com/office/word/2010/wordprocessingCanvas" xmlns:cx="http://schemas.microsoft.com/office/drawing/2014/chartex" xmlns:cx1="http://schemas.microsoft.com/office/drawing/2015/9/8/chartex" xmlns:cx2="http://schemas.microsoft.com/office/drawing/2015/10/21/chartex" xmlns:cx3="http://schemas.microsoft.com/office/drawing/2016/5/9/chartex" xmlns:cx4="http://schemas.microsoft.com/office/drawing/2016/5/10/chartex" xmlns:cx5="http://schemas.microsoft.com/office/drawing/2016/5/11/chartex" xmlns:cx6="http://schemas.microsoft.com/office/drawing/2016/5/12/chartex" xmlns:cx7="http://schemas.microsoft.com/office/drawing/2016/5/13/chartex" xmlns:cx8="http://schemas.microsoft.com/office/drawing/2016/5/14/chartex" xmlns:mc="http://schemas.openxmlformats.org/markup-compatibility/2006" xmlns:aink="http://schemas.microsoft.com/office/drawing/2016/ink" xmlns:am3d="http://schemas.microsoft.com/office/drawing/2017/model3d" xmlns:o="urn:schemas-microsoft-com:office:office" xmlns:r="http://schemas.openxmlformats.org/officeDocument/2006/relationships" xmlns:m="http://schemas.openxmlformats.org/officeDocument/2006/math" xmlns:v="urn:schemas-microsoft-com:vml" xmlns:wp14="http://schemas.microsoft.com/office/word/2010/wordprocessingDrawing" xmlns:wp="http://schemas.openxmlformats.org/drawingml/2006/wordprocessingDrawing" xmlns:w10="urn:schemas-microsoft-com:office:word" xmlns:w="http://schemas.openxmlformats.org/wordprocessingml/2006/main" xmlns:w14="http://schemas.microsoft.com/office/word/2010/wordml" xmlns:w15="http://schemas.microsoft.com/office/word/2012/wordml" xmlns:w16cid="http://schemas.microsoft.com/office/word/2016/wordml/cid" xmlns:w16se="http://schemas.microsoft.com/office/word/2015/wordml/symex" xmlns:wpg="http://schemas.microsoft.com/office/word/2010/wordprocessingGroup" xmlns:wpi="http://schemas.microsoft.com/office/word/2010/wordprocessingInk" xmlns:wne="http://schemas.microsoft.com/office/word/2006/wordml" xmlns:wps="http://schemas.microsoft.com/office/word/2010/wordprocessingShape" mc:Ignorable="w14 w15 w16se w16cid wp14">
   <w:footnote w:type="separator" w:id="-1">
     <w:p>
       <w:pPr>
@@ -2187,7 +1993,7 @@
 </file>
 
 <file path=word/header1.xml><?xml version="1.0" encoding="utf-8"?>
-<w:hdr xmlns:wpc="http://schemas.microsoft.com/office/word/2010/wordprocessingCanvas" xmlns:mc="http://schemas.openxmlformats.org/markup-compatibility/2006" xmlns:o="urn:schemas-microsoft-com:office:office" xmlns:r="http://schemas.openxmlformats.org/officeDocument/2006/relationships" xmlns:m="http://schemas.openxmlformats.org/officeDocument/2006/math" xmlns:v="urn:schemas-microsoft-com:vml" xmlns:wp14="http://schemas.microsoft.com/office/word/2010/wordprocessingDrawing" xmlns:wp="http://schemas.openxmlformats.org/drawingml/2006/wordprocessingDrawing" xmlns:w10="urn:schemas-microsoft-com:office:word" xmlns:w="http://schemas.openxmlformats.org/wordprocessingml/2006/main" xmlns:w14="http://schemas.microsoft.com/office/word/2010/wordml" xmlns:w15="http://schemas.microsoft.com/office/word/2012/wordml" xmlns:wpg="http://schemas.microsoft.com/office/word/2010/wordprocessingGroup" xmlns:wpi="http://schemas.microsoft.com/office/word/2010/wordprocessingInk" xmlns:wne="http://schemas.microsoft.com/office/word/2006/wordml" xmlns:wps="http://schemas.microsoft.com/office/word/2010/wordprocessingShape" mc:Ignorable="w14 w15 wp14">
+<w:hdr xmlns:wpc="http://schemas.microsoft.com/office/word/2010/wordprocessingCanvas" xmlns:cx="http://schemas.microsoft.com/office/drawing/2014/chartex" xmlns:cx1="http://schemas.microsoft.com/office/drawing/2015/9/8/chartex" xmlns:cx2="http://schemas.microsoft.com/office/drawing/2015/10/21/chartex" xmlns:cx3="http://schemas.microsoft.com/office/drawing/2016/5/9/chartex" xmlns:cx4="http://schemas.microsoft.com/office/drawing/2016/5/10/chartex" xmlns:cx5="http://schemas.microsoft.com/office/drawing/2016/5/11/chartex" xmlns:cx6="http://schemas.microsoft.com/office/drawing/2016/5/12/chartex" xmlns:cx7="http://schemas.microsoft.com/office/drawing/2016/5/13/chartex" xmlns:cx8="http://schemas.microsoft.com/office/drawing/2016/5/14/chartex" xmlns:mc="http://schemas.openxmlformats.org/markup-compatibility/2006" xmlns:aink="http://schemas.microsoft.com/office/drawing/2016/ink" xmlns:am3d="http://schemas.microsoft.com/office/drawing/2017/model3d" xmlns:o="urn:schemas-microsoft-com:office:office" xmlns:r="http://schemas.openxmlformats.org/officeDocument/2006/relationships" xmlns:m="http://schemas.openxmlformats.org/officeDocument/2006/math" xmlns:v="urn:schemas-microsoft-com:vml" xmlns:wp14="http://schemas.microsoft.com/office/word/2010/wordprocessingDrawing" xmlns:wp="http://schemas.openxmlformats.org/drawingml/2006/wordprocessingDrawing" xmlns:w10="urn:schemas-microsoft-com:office:word" xmlns:w="http://schemas.openxmlformats.org/wordprocessingml/2006/main" xmlns:w14="http://schemas.microsoft.com/office/word/2010/wordml" xmlns:w15="http://schemas.microsoft.com/office/word/2012/wordml" xmlns:w16cid="http://schemas.microsoft.com/office/word/2016/wordml/cid" xmlns:w16se="http://schemas.microsoft.com/office/word/2015/wordml/symex" xmlns:wpg="http://schemas.microsoft.com/office/word/2010/wordprocessingGroup" xmlns:wpi="http://schemas.microsoft.com/office/word/2010/wordprocessingInk" xmlns:wne="http://schemas.microsoft.com/office/word/2006/wordml" xmlns:wps="http://schemas.microsoft.com/office/word/2010/wordprocessingShape" mc:Ignorable="w14 w15 w16se w16cid wp14">
   <w:sdt>
     <w:sdtPr>
       <w:id w:val="-1974433155"/>
@@ -2240,7 +2046,7 @@
 </file>
 
 <file path=word/numbering.xml><?xml version="1.0" encoding="utf-8"?>
-<w:numbering xmlns:wpc="http://schemas.microsoft.com/office/word/2010/wordprocessingCanvas" xmlns:mc="http://schemas.openxmlformats.org/markup-compatibility/2006" xmlns:o="urn:schemas-microsoft-com:office:office" xmlns:r="http://schemas.openxmlformats.org/officeDocument/2006/relationships" xmlns:m="http://schemas.openxmlformats.org/officeDocument/2006/math" xmlns:v="urn:schemas-microsoft-com:vml" xmlns:wp14="http://schemas.microsoft.com/office/word/2010/wordprocessingDrawing" xmlns:wp="http://schemas.openxmlformats.org/drawingml/2006/wordprocessingDrawing" xmlns:w10="urn:schemas-microsoft-com:office:word" xmlns:w="http://schemas.openxmlformats.org/wordprocessingml/2006/main" xmlns:w14="http://schemas.microsoft.com/office/word/2010/wordml" xmlns:w15="http://schemas.microsoft.com/office/word/2012/wordml" xmlns:wpg="http://schemas.microsoft.com/office/word/2010/wordprocessingGroup" xmlns:wpi="http://schemas.microsoft.com/office/word/2010/wordprocessingInk" xmlns:wne="http://schemas.microsoft.com/office/word/2006/wordml" xmlns:wps="http://schemas.microsoft.com/office/word/2010/wordprocessingShape" mc:Ignorable="w14 w15 wp14">
+<w:numbering xmlns:wpc="http://schemas.microsoft.com/office/word/2010/wordprocessingCanvas" xmlns:cx="http://schemas.microsoft.com/office/drawing/2014/chartex" xmlns:cx1="http://schemas.microsoft.com/office/drawing/2015/9/8/chartex" xmlns:cx2="http://schemas.microsoft.com/office/drawing/2015/10/21/chartex" xmlns:cx3="http://schemas.microsoft.com/office/drawing/2016/5/9/chartex" xmlns:cx4="http://schemas.microsoft.com/office/drawing/2016/5/10/chartex" xmlns:cx5="http://schemas.microsoft.com/office/drawing/2016/5/11/chartex" xmlns:cx6="http://schemas.microsoft.com/office/drawing/2016/5/12/chartex" xmlns:cx7="http://schemas.microsoft.com/office/drawing/2016/5/13/chartex" xmlns:cx8="http://schemas.microsoft.com/office/drawing/2016/5/14/chartex" xmlns:mc="http://schemas.openxmlformats.org/markup-compatibility/2006" xmlns:aink="http://schemas.microsoft.com/office/drawing/2016/ink" xmlns:am3d="http://schemas.microsoft.com/office/drawing/2017/model3d" xmlns:o="urn:schemas-microsoft-com:office:office" xmlns:r="http://schemas.openxmlformats.org/officeDocument/2006/relationships" xmlns:m="http://schemas.openxmlformats.org/officeDocument/2006/math" xmlns:v="urn:schemas-microsoft-com:vml" xmlns:wp14="http://schemas.microsoft.com/office/word/2010/wordprocessingDrawing" xmlns:wp="http://schemas.openxmlformats.org/drawingml/2006/wordprocessingDrawing" xmlns:w10="urn:schemas-microsoft-com:office:word" xmlns:w="http://schemas.openxmlformats.org/wordprocessingml/2006/main" xmlns:w14="http://schemas.microsoft.com/office/word/2010/wordml" xmlns:w15="http://schemas.microsoft.com/office/word/2012/wordml" xmlns:w16cid="http://schemas.microsoft.com/office/word/2016/wordml/cid" xmlns:w16se="http://schemas.microsoft.com/office/word/2015/wordml/symex" xmlns:wpg="http://schemas.microsoft.com/office/word/2010/wordprocessingGroup" xmlns:wpi="http://schemas.microsoft.com/office/word/2010/wordprocessingInk" xmlns:wne="http://schemas.microsoft.com/office/word/2006/wordml" xmlns:wps="http://schemas.microsoft.com/office/word/2010/wordprocessingShape" mc:Ignorable="w14 w15 w16se w16cid wp14">
   <w:abstractNum w:abstractNumId="0" w15:restartNumberingAfterBreak="0">
     <w:nsid w:val="03C30BC5"/>
     <w:multiLevelType w:val="hybridMultilevel"/>
@@ -3530,16 +3336,8 @@
 </w:numbering>
 </file>
 
-<file path=word/people.xml><?xml version="1.0" encoding="utf-8"?>
-<w15:people xmlns:wpc="http://schemas.microsoft.com/office/word/2010/wordprocessingCanvas" xmlns:mc="http://schemas.openxmlformats.org/markup-compatibility/2006" xmlns:o="urn:schemas-microsoft-com:office:office" xmlns:r="http://schemas.openxmlformats.org/officeDocument/2006/relationships" xmlns:m="http://schemas.openxmlformats.org/officeDocument/2006/math" xmlns:v="urn:schemas-microsoft-com:vml" xmlns:wp14="http://schemas.microsoft.com/office/word/2010/wordprocessingDrawing" xmlns:wp="http://schemas.openxmlformats.org/drawingml/2006/wordprocessingDrawing" xmlns:w10="urn:schemas-microsoft-com:office:word" xmlns:w="http://schemas.openxmlformats.org/wordprocessingml/2006/main" xmlns:w14="http://schemas.microsoft.com/office/word/2010/wordml" xmlns:w15="http://schemas.microsoft.com/office/word/2012/wordml" xmlns:wpg="http://schemas.microsoft.com/office/word/2010/wordprocessingGroup" xmlns:wpi="http://schemas.microsoft.com/office/word/2010/wordprocessingInk" xmlns:wne="http://schemas.microsoft.com/office/word/2006/wordml" xmlns:wps="http://schemas.microsoft.com/office/word/2010/wordprocessingShape" mc:Ignorable="w14 w15 wp14">
-  <w15:person w15:author="Holly Dentz">
-    <w15:presenceInfo w15:providerId="None" w15:userId="Holly Dentz"/>
-  </w15:person>
-</w15:people>
-</file>
-
 <file path=word/styles.xml><?xml version="1.0" encoding="utf-8"?>
-<w:styles xmlns:mc="http://schemas.openxmlformats.org/markup-compatibility/2006" xmlns:r="http://schemas.openxmlformats.org/officeDocument/2006/relationships" xmlns:w="http://schemas.openxmlformats.org/wordprocessingml/2006/main" xmlns:w14="http://schemas.microsoft.com/office/word/2010/wordml" xmlns:w15="http://schemas.microsoft.com/office/word/2012/wordml" mc:Ignorable="w14 w15">
+<w:styles xmlns:mc="http://schemas.openxmlformats.org/markup-compatibility/2006" xmlns:r="http://schemas.openxmlformats.org/officeDocument/2006/relationships" xmlns:w="http://schemas.openxmlformats.org/wordprocessingml/2006/main" xmlns:w14="http://schemas.microsoft.com/office/word/2010/wordml" xmlns:w15="http://schemas.microsoft.com/office/word/2012/wordml" xmlns:w16cid="http://schemas.microsoft.com/office/word/2016/wordml/cid" xmlns:w16se="http://schemas.microsoft.com/office/word/2015/wordml/symex" mc:Ignorable="w14 w15 w16se w16cid">
   <w:docDefaults>
     <w:rPrDefault>
       <w:rPr>
@@ -3555,7 +3353,7 @@
       </w:pPr>
     </w:pPrDefault>
   </w:docDefaults>
-  <w:latentStyles w:defLockedState="0" w:defUIPriority="99" w:defSemiHidden="0" w:defUnhideWhenUsed="0" w:defQFormat="0" w:count="371">
+  <w:latentStyles w:defLockedState="0" w:defUIPriority="99" w:defSemiHidden="0" w:defUnhideWhenUsed="0" w:defQFormat="0" w:count="375">
     <w:lsdException w:name="Normal" w:uiPriority="0" w:qFormat="1"/>
     <w:lsdException w:name="heading 1" w:uiPriority="0" w:qFormat="1"/>
     <w:lsdException w:name="heading 2" w:semiHidden="1" w:uiPriority="9" w:unhideWhenUsed="1" w:qFormat="1"/>
@@ -3661,7 +3459,6 @@
     <w:lsdException w:name="HTML Sample" w:semiHidden="1" w:unhideWhenUsed="1"/>
     <w:lsdException w:name="HTML Typewriter" w:semiHidden="1" w:unhideWhenUsed="1"/>
     <w:lsdException w:name="HTML Variable" w:semiHidden="1" w:unhideWhenUsed="1"/>
-    <w:lsdException w:name="Normal Table" w:semiHidden="1" w:unhideWhenUsed="1"/>
     <w:lsdException w:name="annotation subject" w:semiHidden="1" w:unhideWhenUsed="1"/>
     <w:lsdException w:name="No List" w:semiHidden="1" w:unhideWhenUsed="1"/>
     <w:lsdException w:name="Outline List 1" w:semiHidden="1" w:unhideWhenUsed="1"/>
@@ -3705,10 +3502,8 @@
     <w:lsdException w:name="Table Elegant" w:semiHidden="1" w:unhideWhenUsed="1"/>
     <w:lsdException w:name="Table Professional" w:semiHidden="1" w:unhideWhenUsed="1"/>
     <w:lsdException w:name="Table Subtle 1" w:semiHidden="1" w:unhideWhenUsed="1"/>
-    <w:lsdException w:name="Table Subtle 2" w:semiHidden="1" w:unhideWhenUsed="1"/>
     <w:lsdException w:name="Table Web 1" w:semiHidden="1" w:unhideWhenUsed="1"/>
     <w:lsdException w:name="Table Web 2" w:semiHidden="1" w:unhideWhenUsed="1"/>
-    <w:lsdException w:name="Table Web 3" w:semiHidden="1" w:unhideWhenUsed="1"/>
     <w:lsdException w:name="Balloon Text" w:semiHidden="1" w:unhideWhenUsed="1"/>
     <w:lsdException w:name="Table Grid" w:uiPriority="59"/>
     <w:lsdException w:name="Table Theme" w:semiHidden="1" w:unhideWhenUsed="1"/>
@@ -3927,6 +3722,10 @@
     <w:lsdException w:name="List Table 5 Dark Accent 6" w:uiPriority="50"/>
     <w:lsdException w:name="List Table 6 Colorful Accent 6" w:uiPriority="51"/>
     <w:lsdException w:name="List Table 7 Colorful Accent 6" w:uiPriority="52"/>
+    <w:lsdException w:name="Mention" w:semiHidden="1" w:unhideWhenUsed="1"/>
+    <w:lsdException w:name="Smart Hyperlink" w:semiHidden="1" w:unhideWhenUsed="1"/>
+    <w:lsdException w:name="Hashtag" w:semiHidden="1" w:unhideWhenUsed="1"/>
+    <w:lsdException w:name="Unresolved Mention" w:semiHidden="1" w:unhideWhenUsed="1"/>
   </w:latentStyles>
   <w:style w:type="paragraph" w:default="1" w:styleId="Normal">
     <w:name w:val="Normal"/>
